--- a/page/eb09/s01/2-page-docx/eb09-s01-0239.docx
+++ b/page/eb09/s01/2-page-docx/eb09-s01-0239.docx
@@ -4,7 +4,7 @@
   <w:body>
     <w:p>
       <w:pPr>
-        <w:pStyle w:val="Style2"/>
+        <w:pStyle w:val="Style3"/>
         <w:keepNext w:val="0"/>
         <w:keepLines w:val="0"/>
         <w:widowControl w:val="0"/>
@@ -15,6 +15,8 @@
       </w:pPr>
       <w:r>
         <w:rPr>
+          <w:rFonts w:ascii="Times New Roman" w:eastAsia="Times New Roman" w:hAnsi="Times New Roman" w:cs="Times New Roman"/>
+          <w:color w:val="000000"/>
           <w:spacing w:val="0"/>
           <w:w w:val="100"/>
           <w:position w:val="0"/>
@@ -28,7 +30,7 @@
     </w:p>
     <w:p>
       <w:pPr>
-        <w:pStyle w:val="Style2"/>
+        <w:pStyle w:val="Style3"/>
         <w:keepNext w:val="0"/>
         <w:keepLines w:val="0"/>
         <w:widowControl w:val="0"/>
@@ -39,6 +41,8 @@
       </w:pPr>
       <w:r>
         <w:rPr>
+          <w:rFonts w:ascii="Times New Roman" w:eastAsia="Times New Roman" w:hAnsi="Times New Roman" w:cs="Times New Roman"/>
+          <w:color w:val="000000"/>
           <w:spacing w:val="0"/>
           <w:w w:val="100"/>
           <w:position w:val="0"/>
@@ -54,7 +58,7 @@
     </w:p>
     <w:p>
       <w:pPr>
-        <w:pStyle w:val="Style2"/>
+        <w:pStyle w:val="Style3"/>
         <w:keepNext w:val="0"/>
         <w:keepLines w:val="0"/>
         <w:widowControl w:val="0"/>
@@ -65,6 +69,8 @@
       </w:pPr>
       <w:r>
         <w:rPr>
+          <w:rFonts w:ascii="Times New Roman" w:eastAsia="Times New Roman" w:hAnsi="Times New Roman" w:cs="Times New Roman"/>
+          <w:color w:val="000000"/>
           <w:spacing w:val="0"/>
           <w:w w:val="100"/>
           <w:position w:val="0"/>
@@ -76,7 +82,7 @@
     </w:p>
     <w:p>
       <w:pPr>
-        <w:pStyle w:val="Style2"/>
+        <w:pStyle w:val="Style3"/>
         <w:keepNext w:val="0"/>
         <w:keepLines w:val="0"/>
         <w:widowControl w:val="0"/>
@@ -87,6 +93,8 @@
       </w:pPr>
       <w:r>
         <w:rPr>
+          <w:rFonts w:ascii="Times New Roman" w:eastAsia="Times New Roman" w:hAnsi="Times New Roman" w:cs="Times New Roman"/>
+          <w:color w:val="000000"/>
           <w:spacing w:val="0"/>
           <w:w w:val="100"/>
           <w:position w:val="0"/>
@@ -97,6 +105,8 @@
       </w:r>
       <w:r>
         <w:rPr>
+          <w:rFonts w:ascii="Times New Roman" w:eastAsia="Times New Roman" w:hAnsi="Times New Roman" w:cs="Times New Roman"/>
+          <w:color w:val="000000"/>
           <w:spacing w:val="0"/>
           <w:w w:val="100"/>
           <w:position w:val="0"/>
@@ -107,6 +117,8 @@
       </w:r>
       <w:r>
         <w:rPr>
+          <w:rFonts w:ascii="Times New Roman" w:eastAsia="Times New Roman" w:hAnsi="Times New Roman" w:cs="Times New Roman"/>
+          <w:color w:val="000000"/>
           <w:spacing w:val="0"/>
           <w:w w:val="100"/>
           <w:position w:val="0"/>
@@ -117,6 +129,8 @@
       </w:r>
       <w:r>
         <w:rPr>
+          <w:rFonts w:ascii="Times New Roman" w:eastAsia="Times New Roman" w:hAnsi="Times New Roman" w:cs="Times New Roman"/>
+          <w:color w:val="000000"/>
           <w:spacing w:val="0"/>
           <w:w w:val="100"/>
           <w:position w:val="0"/>
@@ -127,6 +141,8 @@
       </w:r>
       <w:r>
         <w:rPr>
+          <w:rFonts w:ascii="Times New Roman" w:eastAsia="Times New Roman" w:hAnsi="Times New Roman" w:cs="Times New Roman"/>
+          <w:color w:val="000000"/>
           <w:spacing w:val="0"/>
           <w:w w:val="100"/>
           <w:position w:val="0"/>
@@ -137,6 +153,8 @@
       </w:r>
       <w:r>
         <w:rPr>
+          <w:rFonts w:ascii="Times New Roman" w:eastAsia="Times New Roman" w:hAnsi="Times New Roman" w:cs="Times New Roman"/>
+          <w:color w:val="000000"/>
           <w:spacing w:val="0"/>
           <w:w w:val="100"/>
           <w:position w:val="0"/>
@@ -147,6 +165,8 @@
       </w:r>
       <w:r>
         <w:rPr>
+          <w:rFonts w:ascii="Times New Roman" w:eastAsia="Times New Roman" w:hAnsi="Times New Roman" w:cs="Times New Roman"/>
+          <w:color w:val="000000"/>
           <w:spacing w:val="0"/>
           <w:w w:val="100"/>
           <w:position w:val="0"/>
@@ -157,6 +177,8 @@
       </w:r>
       <w:r>
         <w:rPr>
+          <w:rFonts w:ascii="Times New Roman" w:eastAsia="Times New Roman" w:hAnsi="Times New Roman" w:cs="Times New Roman"/>
+          <w:color w:val="000000"/>
           <w:spacing w:val="0"/>
           <w:w w:val="100"/>
           <w:position w:val="0"/>
@@ -167,6 +189,8 @@
       </w:r>
       <w:r>
         <w:rPr>
+          <w:rFonts w:ascii="Times New Roman" w:eastAsia="Times New Roman" w:hAnsi="Times New Roman" w:cs="Times New Roman"/>
+          <w:color w:val="000000"/>
           <w:spacing w:val="0"/>
           <w:w w:val="100"/>
           <w:position w:val="0"/>
@@ -181,7 +205,9 @@
       </w:r>
       <w:r>
         <w:rPr>
+          <w:rFonts w:ascii="Times New Roman" w:eastAsia="Times New Roman" w:hAnsi="Times New Roman" w:cs="Times New Roman"/>
           <w:smallCaps/>
+          <w:color w:val="000000"/>
           <w:spacing w:val="0"/>
           <w:w w:val="100"/>
           <w:position w:val="0"/>
@@ -192,6 +218,8 @@
       </w:r>
       <w:r>
         <w:rPr>
+          <w:rFonts w:ascii="Times New Roman" w:eastAsia="Times New Roman" w:hAnsi="Times New Roman" w:cs="Times New Roman"/>
+          <w:color w:val="000000"/>
           <w:spacing w:val="0"/>
           <w:w w:val="100"/>
           <w:position w:val="0"/>
@@ -203,7 +231,7 @@
     </w:p>
     <w:p>
       <w:pPr>
-        <w:pStyle w:val="Style2"/>
+        <w:pStyle w:val="Style3"/>
         <w:keepNext w:val="0"/>
         <w:keepLines w:val="0"/>
         <w:widowControl w:val="0"/>
@@ -214,6 +242,8 @@
       </w:pPr>
       <w:r>
         <w:rPr>
+          <w:rFonts w:ascii="Times New Roman" w:eastAsia="Times New Roman" w:hAnsi="Times New Roman" w:cs="Times New Roman"/>
+          <w:color w:val="000000"/>
           <w:spacing w:val="0"/>
           <w:w w:val="100"/>
           <w:position w:val="0"/>
@@ -224,6 +254,8 @@
       </w:r>
       <w:r>
         <w:rPr>
+          <w:rFonts w:ascii="Times New Roman" w:eastAsia="Times New Roman" w:hAnsi="Times New Roman" w:cs="Times New Roman"/>
+          <w:color w:val="000000"/>
           <w:spacing w:val="0"/>
           <w:w w:val="100"/>
           <w:position w:val="0"/>
@@ -234,6 +266,8 @@
       </w:r>
       <w:r>
         <w:rPr>
+          <w:rFonts w:ascii="Times New Roman" w:eastAsia="Times New Roman" w:hAnsi="Times New Roman" w:cs="Times New Roman"/>
+          <w:color w:val="000000"/>
           <w:spacing w:val="0"/>
           <w:w w:val="100"/>
           <w:position w:val="0"/>
@@ -244,6 +278,8 @@
       </w:r>
       <w:r>
         <w:rPr>
+          <w:rFonts w:ascii="Times New Roman" w:eastAsia="Times New Roman" w:hAnsi="Times New Roman" w:cs="Times New Roman"/>
+          <w:color w:val="000000"/>
           <w:spacing w:val="0"/>
           <w:w w:val="100"/>
           <w:position w:val="0"/>
@@ -254,6 +290,8 @@
       </w:r>
       <w:r>
         <w:rPr>
+          <w:rFonts w:ascii="Times New Roman" w:eastAsia="Times New Roman" w:hAnsi="Times New Roman" w:cs="Times New Roman"/>
+          <w:color w:val="000000"/>
           <w:spacing w:val="0"/>
           <w:w w:val="100"/>
           <w:position w:val="0"/>
@@ -264,6 +302,8 @@
       </w:r>
       <w:r>
         <w:rPr>
+          <w:rFonts w:ascii="Times New Roman" w:eastAsia="Times New Roman" w:hAnsi="Times New Roman" w:cs="Times New Roman"/>
+          <w:color w:val="000000"/>
           <w:spacing w:val="0"/>
           <w:w w:val="100"/>
           <w:position w:val="0"/>
@@ -274,6 +314,8 @@
       </w:r>
       <w:r>
         <w:rPr>
+          <w:rFonts w:ascii="Times New Roman" w:eastAsia="Times New Roman" w:hAnsi="Times New Roman" w:cs="Times New Roman"/>
+          <w:color w:val="000000"/>
           <w:spacing w:val="0"/>
           <w:w w:val="100"/>
           <w:position w:val="0"/>
@@ -284,6 +326,8 @@
       </w:r>
       <w:r>
         <w:rPr>
+          <w:rFonts w:ascii="Times New Roman" w:eastAsia="Times New Roman" w:hAnsi="Times New Roman" w:cs="Times New Roman"/>
+          <w:color w:val="000000"/>
           <w:spacing w:val="0"/>
           <w:w w:val="100"/>
           <w:position w:val="0"/>
@@ -294,6 +338,8 @@
       </w:r>
       <w:r>
         <w:rPr>
+          <w:rFonts w:ascii="Times New Roman" w:eastAsia="Times New Roman" w:hAnsi="Times New Roman" w:cs="Times New Roman"/>
+          <w:color w:val="000000"/>
           <w:spacing w:val="0"/>
           <w:w w:val="100"/>
           <w:position w:val="0"/>
@@ -304,6 +350,8 @@
       </w:r>
       <w:r>
         <w:rPr>
+          <w:rFonts w:ascii="Times New Roman" w:eastAsia="Times New Roman" w:hAnsi="Times New Roman" w:cs="Times New Roman"/>
+          <w:color w:val="000000"/>
           <w:spacing w:val="0"/>
           <w:w w:val="100"/>
           <w:position w:val="0"/>
@@ -314,6 +362,8 @@
       </w:r>
       <w:r>
         <w:rPr>
+          <w:rFonts w:ascii="Times New Roman" w:eastAsia="Times New Roman" w:hAnsi="Times New Roman" w:cs="Times New Roman"/>
+          <w:color w:val="000000"/>
           <w:spacing w:val="0"/>
           <w:w w:val="100"/>
           <w:position w:val="0"/>
@@ -324,7 +374,9 @@
       </w:r>
       <w:r>
         <w:rPr>
+          <w:rFonts w:ascii="Times New Roman" w:eastAsia="Times New Roman" w:hAnsi="Times New Roman" w:cs="Times New Roman"/>
           <w:smallCaps/>
+          <w:color w:val="000000"/>
           <w:spacing w:val="0"/>
           <w:w w:val="100"/>
           <w:position w:val="0"/>
@@ -335,6 +387,8 @@
       </w:r>
       <w:r>
         <w:rPr>
+          <w:rFonts w:ascii="Times New Roman" w:eastAsia="Times New Roman" w:hAnsi="Times New Roman" w:cs="Times New Roman"/>
+          <w:color w:val="000000"/>
           <w:spacing w:val="0"/>
           <w:w w:val="100"/>
           <w:position w:val="0"/>
@@ -345,6 +399,8 @@
       </w:r>
       <w:r>
         <w:rPr>
+          <w:rFonts w:ascii="Times New Roman" w:eastAsia="Times New Roman" w:hAnsi="Times New Roman" w:cs="Times New Roman"/>
+          <w:color w:val="000000"/>
           <w:spacing w:val="0"/>
           <w:w w:val="100"/>
           <w:position w:val="0"/>
@@ -355,6 +411,8 @@
       </w:r>
       <w:r>
         <w:rPr>
+          <w:rFonts w:ascii="Times New Roman" w:eastAsia="Times New Roman" w:hAnsi="Times New Roman" w:cs="Times New Roman"/>
+          <w:color w:val="000000"/>
           <w:spacing w:val="0"/>
           <w:w w:val="100"/>
           <w:position w:val="0"/>
@@ -365,7 +423,9 @@
       </w:r>
       <w:r>
         <w:rPr>
+          <w:rFonts w:ascii="Times New Roman" w:eastAsia="Times New Roman" w:hAnsi="Times New Roman" w:cs="Times New Roman"/>
           <w:smallCaps/>
+          <w:color w:val="000000"/>
           <w:spacing w:val="0"/>
           <w:w w:val="100"/>
           <w:position w:val="0"/>
@@ -376,6 +436,8 @@
       </w:r>
       <w:r>
         <w:rPr>
+          <w:rFonts w:ascii="Times New Roman" w:eastAsia="Times New Roman" w:hAnsi="Times New Roman" w:cs="Times New Roman"/>
+          <w:color w:val="000000"/>
           <w:spacing w:val="0"/>
           <w:w w:val="100"/>
           <w:position w:val="0"/>
@@ -386,7 +448,9 @@
       </w:r>
       <w:r>
         <w:rPr>
+          <w:rFonts w:ascii="Times New Roman" w:eastAsia="Times New Roman" w:hAnsi="Times New Roman" w:cs="Times New Roman"/>
           <w:smallCaps/>
+          <w:color w:val="000000"/>
           <w:spacing w:val="0"/>
           <w:w w:val="100"/>
           <w:position w:val="0"/>
@@ -397,6 +461,8 @@
       </w:r>
       <w:r>
         <w:rPr>
+          <w:rFonts w:ascii="Times New Roman" w:eastAsia="Times New Roman" w:hAnsi="Times New Roman" w:cs="Times New Roman"/>
+          <w:color w:val="000000"/>
           <w:spacing w:val="0"/>
           <w:w w:val="100"/>
           <w:position w:val="0"/>
@@ -407,6 +473,8 @@
       </w:r>
       <w:r>
         <w:rPr>
+          <w:rFonts w:ascii="Times New Roman" w:eastAsia="Times New Roman" w:hAnsi="Times New Roman" w:cs="Times New Roman"/>
+          <w:color w:val="000000"/>
           <w:spacing w:val="0"/>
           <w:w w:val="100"/>
           <w:position w:val="0"/>
@@ -417,6 +485,8 @@
       </w:r>
       <w:r>
         <w:rPr>
+          <w:rFonts w:ascii="Times New Roman" w:eastAsia="Times New Roman" w:hAnsi="Times New Roman" w:cs="Times New Roman"/>
+          <w:color w:val="000000"/>
           <w:spacing w:val="0"/>
           <w:w w:val="100"/>
           <w:position w:val="0"/>
@@ -427,6 +497,8 @@
       </w:r>
       <w:r>
         <w:rPr>
+          <w:rFonts w:ascii="Times New Roman" w:eastAsia="Times New Roman" w:hAnsi="Times New Roman" w:cs="Times New Roman"/>
+          <w:color w:val="000000"/>
           <w:spacing w:val="0"/>
           <w:w w:val="100"/>
           <w:position w:val="0"/>
@@ -437,6 +509,8 @@
       </w:r>
       <w:r>
         <w:rPr>
+          <w:rFonts w:ascii="Times New Roman" w:eastAsia="Times New Roman" w:hAnsi="Times New Roman" w:cs="Times New Roman"/>
+          <w:color w:val="000000"/>
           <w:spacing w:val="0"/>
           <w:w w:val="100"/>
           <w:position w:val="0"/>
@@ -447,7 +521,9 @@
       </w:r>
       <w:r>
         <w:rPr>
+          <w:rFonts w:ascii="Times New Roman" w:eastAsia="Times New Roman" w:hAnsi="Times New Roman" w:cs="Times New Roman"/>
           <w:smallCaps/>
+          <w:color w:val="000000"/>
           <w:spacing w:val="0"/>
           <w:w w:val="100"/>
           <w:position w:val="0"/>
@@ -459,7 +535,7 @@
     </w:p>
     <w:p>
       <w:pPr>
-        <w:pStyle w:val="Style2"/>
+        <w:pStyle w:val="Style3"/>
         <w:keepNext w:val="0"/>
         <w:keepLines w:val="0"/>
         <w:widowControl w:val="0"/>
@@ -470,7 +546,9 @@
       </w:pPr>
       <w:r>
         <w:rPr>
+          <w:rFonts w:ascii="Times New Roman" w:eastAsia="Times New Roman" w:hAnsi="Times New Roman" w:cs="Times New Roman"/>
           <w:smallCaps/>
+          <w:color w:val="000000"/>
           <w:spacing w:val="0"/>
           <w:w w:val="100"/>
           <w:position w:val="0"/>
@@ -482,7 +560,7 @@
     </w:p>
     <w:p>
       <w:pPr>
-        <w:pStyle w:val="Style2"/>
+        <w:pStyle w:val="Style3"/>
         <w:keepNext w:val="0"/>
         <w:keepLines w:val="0"/>
         <w:widowControl w:val="0"/>
@@ -493,6 +571,8 @@
       </w:pPr>
       <w:r>
         <w:rPr>
+          <w:rFonts w:ascii="Times New Roman" w:eastAsia="Times New Roman" w:hAnsi="Times New Roman" w:cs="Times New Roman"/>
+          <w:color w:val="000000"/>
           <w:spacing w:val="0"/>
           <w:w w:val="100"/>
           <w:position w:val="0"/>
@@ -503,6 +583,8 @@
       </w:r>
       <w:r>
         <w:rPr>
+          <w:rFonts w:ascii="Times New Roman" w:eastAsia="Times New Roman" w:hAnsi="Times New Roman" w:cs="Times New Roman"/>
+          <w:color w:val="000000"/>
           <w:spacing w:val="0"/>
           <w:w w:val="100"/>
           <w:position w:val="0"/>
@@ -513,6 +595,8 @@
       </w:r>
       <w:r>
         <w:rPr>
+          <w:rFonts w:ascii="Times New Roman" w:eastAsia="Times New Roman" w:hAnsi="Times New Roman" w:cs="Times New Roman"/>
+          <w:color w:val="000000"/>
           <w:spacing w:val="0"/>
           <w:w w:val="100"/>
           <w:position w:val="0"/>
@@ -523,6 +607,8 @@
       </w:r>
       <w:r>
         <w:rPr>
+          <w:rFonts w:ascii="Times New Roman" w:eastAsia="Times New Roman" w:hAnsi="Times New Roman" w:cs="Times New Roman"/>
+          <w:color w:val="000000"/>
           <w:spacing w:val="0"/>
           <w:w w:val="100"/>
           <w:position w:val="0"/>
@@ -533,6 +619,8 @@
       </w:r>
       <w:r>
         <w:rPr>
+          <w:rFonts w:ascii="Times New Roman" w:eastAsia="Times New Roman" w:hAnsi="Times New Roman" w:cs="Times New Roman"/>
+          <w:color w:val="000000"/>
           <w:spacing w:val="0"/>
           <w:w w:val="100"/>
           <w:position w:val="0"/>
@@ -544,7 +632,7 @@
     </w:p>
     <w:p>
       <w:pPr>
-        <w:pStyle w:val="Style2"/>
+        <w:pStyle w:val="Style3"/>
         <w:keepNext w:val="0"/>
         <w:keepLines w:val="0"/>
         <w:widowControl w:val="0"/>
@@ -555,8 +643,10 @@
       </w:pPr>
       <w:r>
         <w:rPr>
+          <w:rFonts w:ascii="Times New Roman" w:eastAsia="Times New Roman" w:hAnsi="Times New Roman" w:cs="Times New Roman"/>
           <w:i/>
           <w:iCs/>
+          <w:color w:val="000000"/>
           <w:spacing w:val="0"/>
           <w:w w:val="100"/>
           <w:position w:val="0"/>
@@ -567,6 +657,8 @@
       </w:r>
       <w:r>
         <w:rPr>
+          <w:rFonts w:ascii="Times New Roman" w:eastAsia="Times New Roman" w:hAnsi="Times New Roman" w:cs="Times New Roman"/>
+          <w:color w:val="000000"/>
           <w:spacing w:val="0"/>
           <w:w w:val="100"/>
           <w:position w:val="0"/>
@@ -583,8 +675,7 @@
         <w:numRestart w:val="continuous"/>
       </w:footnotePr>
       <w:pgSz w:w="12240" w:h="16840"/>
-      <w:pgMar w:top="1993" w:left="1517" w:right="1179" w:bottom="960" w:header="1565" w:footer="532" w:gutter="0"/>
-      <w:pgNumType w:start="239"/>
+      <w:pgMar w:top="1993" w:left="1517" w:right="1179" w:bottom="960" w:header="0" w:footer="3" w:gutter="0"/>
       <w:cols w:space="720"/>
       <w:noEndnote/>
       <w:rtlGutter w:val="0"/>
@@ -619,7 +710,7 @@
   <w:docDefaults>
     <w:rPrDefault>
       <w:rPr>
-        <w:rFonts w:ascii="Arial Unicode MS" w:eastAsia="Arial Unicode MS" w:hAnsi="Arial Unicode MS" w:cs="Arial Unicode MS"/>
+        <w:rFonts w:ascii="Times New Roman" w:eastAsia="Times New Roman" w:hAnsi="Times New Roman" w:cs="Times New Roman"/>
         <w:sz w:val="24"/>
         <w:szCs w:val="24"/>
         <w:lang w:val="en-US" w:eastAsia="en-US" w:bidi="en-US"/>
@@ -651,7 +742,7 @@
       <w:jc w:val="left"/>
     </w:pPr>
     <w:rPr>
-      <w:rFonts w:ascii="Arial Unicode MS" w:eastAsia="Arial Unicode MS" w:hAnsi="Arial Unicode MS" w:cs="Arial Unicode MS"/>
+      <w:rFonts w:ascii="Times New Roman" w:eastAsia="Times New Roman" w:hAnsi="Times New Roman" w:cs="Times New Roman"/>
       <w:color w:val="000000"/>
       <w:spacing w:val="0"/>
       <w:w w:val="100"/>
@@ -665,7 +756,7 @@
   <w:style w:type="character" w:default="1" w:styleId="DefaultParagraphFont">
     <w:name w:val="Default Paragraph Font"/>
     <w:rPr>
-      <w:rFonts w:ascii="Arial Unicode MS" w:eastAsia="Arial Unicode MS" w:hAnsi="Arial Unicode MS" w:cs="Arial Unicode MS"/>
+      <w:rFonts w:ascii="Times New Roman" w:eastAsia="Times New Roman" w:hAnsi="Times New Roman" w:cs="Times New Roman"/>
       <w:color w:val="000000"/>
       <w:spacing w:val="0"/>
       <w:w w:val="100"/>
@@ -676,28 +767,34 @@
       <w:lang w:val="en-US" w:eastAsia="en-US" w:bidi="en-US"/>
     </w:rPr>
   </w:style>
-  <w:style w:type="character" w:customStyle="1" w:styleId="CharStyle3">
+  <w:style w:type="character" w:styleId="Hyperlink">
+    <w:name w:val="Hyperlink"/>
+    <w:basedOn w:val="DefaultParagraphFont"/>
+    <w:rPr>
+      <w:color w:val="0066CC"/>
+      <w:u w:val="single"/>
+    </w:rPr>
+  </w:style>
+  <w:style w:type="character" w:customStyle="1" w:styleId="CharStyle4">
     <w:name w:val="Body text (2)_"/>
     <w:basedOn w:val="DefaultParagraphFont"/>
-    <w:link w:val="Style2"/>
+    <w:link w:val="Style3"/>
     <w:rPr>
-      <w:rFonts w:ascii="Times New Roman" w:eastAsia="Times New Roman" w:hAnsi="Times New Roman" w:cs="Times New Roman"/>
       <w:b w:val="0"/>
       <w:bCs w:val="0"/>
       <w:i w:val="0"/>
       <w:iCs w:val="0"/>
       <w:smallCaps w:val="0"/>
       <w:strike w:val="0"/>
-      <w:color w:val="746C54"/>
       <w:sz w:val="15"/>
       <w:szCs w:val="15"/>
       <w:u w:val="none"/>
     </w:rPr>
   </w:style>
-  <w:style w:type="paragraph" w:customStyle="1" w:styleId="Style2">
+  <w:style w:type="paragraph" w:customStyle="1" w:styleId="Style3">
     <w:name w:val="Body text (2)"/>
     <w:basedOn w:val="Normal"/>
-    <w:link w:val="CharStyle3"/>
+    <w:link w:val="CharStyle4"/>
     <w:pPr>
       <w:widowControl w:val="0"/>
       <w:shd w:val="clear" w:color="auto" w:fill="FFFFFF"/>
@@ -706,14 +803,12 @@
       <w:jc w:val="both"/>
     </w:pPr>
     <w:rPr>
-      <w:rFonts w:ascii="Times New Roman" w:eastAsia="Times New Roman" w:hAnsi="Times New Roman" w:cs="Times New Roman"/>
       <w:b w:val="0"/>
       <w:bCs w:val="0"/>
       <w:i w:val="0"/>
       <w:iCs w:val="0"/>
       <w:smallCaps w:val="0"/>
       <w:strike w:val="0"/>
-      <w:color w:val="746C54"/>
       <w:sz w:val="15"/>
       <w:szCs w:val="15"/>
       <w:u w:val="none"/>
